--- a/pandoc-setup/sample/reference.docx
+++ b/pandoc-setup/sample/reference.docx
@@ -45,29 +45,21 @@
     <w:p>
       <w:pPr>
         <w:pStyle w:val="1"/>
-        <w:numPr>
-          <w:ilvl w:val="0"/>
-          <w:numId w:val="2"/>
-        </w:numPr>
       </w:pPr>
       <w:bookmarkStart w:id="0" w:name="heading-1"/>
       <w:r>
-        <w:t>Hea</w:t>
+        <w:t>Head</w:t>
       </w:r>
       <w:bookmarkStart w:id="1" w:name="_GoBack"/>
       <w:bookmarkEnd w:id="1"/>
       <w:r>
-        <w:t xml:space="preserve">ding 1 </w:t>
+        <w:t xml:space="preserve">ing 1 </w:t>
       </w:r>
       <w:bookmarkEnd w:id="0"/>
     </w:p>
     <w:p>
       <w:pPr>
         <w:pStyle w:val="2"/>
-        <w:numPr>
-          <w:ilvl w:val="1"/>
-          <w:numId w:val="2"/>
-        </w:numPr>
       </w:pPr>
       <w:bookmarkStart w:id="2" w:name="heading-2"/>
       <w:r>
@@ -78,10 +70,6 @@
     <w:p>
       <w:pPr>
         <w:pStyle w:val="3"/>
-        <w:numPr>
-          <w:ilvl w:val="2"/>
-          <w:numId w:val="2"/>
-        </w:numPr>
       </w:pPr>
       <w:bookmarkStart w:id="3" w:name="heading-3"/>
       <w:r>
@@ -877,10 +865,11 @@
   <w:abstractNum w:abstractNumId="13" w15:restartNumberingAfterBreak="0">
     <w:nsid w:val="2A890C05"/>
     <w:multiLevelType w:val="multilevel"/>
-    <w:tmpl w:val="DE84279E"/>
+    <w:tmpl w:val="24866E18"/>
     <w:lvl w:ilvl="0">
       <w:start w:val="1"/>
       <w:numFmt w:val="decimal"/>
+      <w:pStyle w:val="1"/>
       <w:suff w:val="space"/>
       <w:lvlText w:val="%1."/>
       <w:lvlJc w:val="left"/>
@@ -894,6 +883,7 @@
     <w:lvl w:ilvl="1">
       <w:start w:val="1"/>
       <w:numFmt w:val="decimal"/>
+      <w:pStyle w:val="2"/>
       <w:suff w:val="space"/>
       <w:lvlText w:val="%1.%2."/>
       <w:lvlJc w:val="left"/>
@@ -907,6 +897,7 @@
     <w:lvl w:ilvl="2">
       <w:start w:val="1"/>
       <w:numFmt w:val="decimal"/>
+      <w:pStyle w:val="3"/>
       <w:suff w:val="space"/>
       <w:lvlText w:val="%1.%2.%3."/>
       <w:lvlJc w:val="left"/>
@@ -1405,6 +1396,9 @@
     <w:pPr>
       <w:keepNext/>
       <w:keepLines/>
+      <w:numPr>
+        <w:numId w:val="2"/>
+      </w:numPr>
       <w:spacing w:before="480" w:after="0"/>
       <w:outlineLvl w:val="0"/>
     </w:pPr>
@@ -1427,6 +1421,10 @@
     <w:pPr>
       <w:keepNext/>
       <w:keepLines/>
+      <w:numPr>
+        <w:ilvl w:val="1"/>
+        <w:numId w:val="2"/>
+      </w:numPr>
       <w:spacing w:before="200" w:after="0"/>
       <w:outlineLvl w:val="1"/>
     </w:pPr>
@@ -1449,6 +1447,10 @@
     <w:pPr>
       <w:keepNext/>
       <w:keepLines/>
+      <w:numPr>
+        <w:ilvl w:val="2"/>
+        <w:numId w:val="2"/>
+      </w:numPr>
       <w:spacing w:before="200" w:after="0"/>
       <w:outlineLvl w:val="2"/>
     </w:pPr>
@@ -1845,6 +1847,9 @@
     <w:qFormat/>
     <w:rsid w:val="00310F8B"/>
     <w:pPr>
+      <w:numPr>
+        <w:numId w:val="0"/>
+      </w:numPr>
       <w:spacing w:before="240" w:line="259" w:lineRule="auto"/>
       <w:outlineLvl w:val="9"/>
     </w:pPr>
@@ -2247,4 +2252,299 @@
   </a:objectDefaults>
   <a:extraClrSchemeLst/>
 </a:theme>
+</file>
+
+<file path=customXml/item1.xml><?xml version="1.0" encoding="utf-8"?>
+<ct:contentTypeSchema xmlns:ct="http://schemas.microsoft.com/office/2006/metadata/contentType" xmlns:ma="http://schemas.microsoft.com/office/2006/metadata/properties/metaAttributes" ct:_="" ma:_="" ma:contentTypeName="ドキュメント" ma:contentTypeID="0x0101004ABD793FB8A9D3428A304C53458A7EFD" ma:contentTypeVersion="9" ma:contentTypeDescription="新しいドキュメントを作成します。" ma:contentTypeScope="" ma:versionID="905a57e7b1487d51c6e26fd44aee30d7">
+  <xsd:schema xmlns:xsd="http://www.w3.org/2001/XMLSchema" xmlns:xs="http://www.w3.org/2001/XMLSchema" xmlns:p="http://schemas.microsoft.com/office/2006/metadata/properties" xmlns:ns2="291aa8ab-4211-4cc5-921f-87eba19ca6c2" xmlns:ns3="28880585-6b5e-4cd5-b9e2-56e565dd3a90" targetNamespace="http://schemas.microsoft.com/office/2006/metadata/properties" ma:root="true" ma:fieldsID="0b7f8f20196081bf3b3b34ded459c124" ns2:_="" ns3:_="">
+    <xsd:import namespace="291aa8ab-4211-4cc5-921f-87eba19ca6c2"/>
+    <xsd:import namespace="28880585-6b5e-4cd5-b9e2-56e565dd3a90"/>
+    <xsd:element name="properties">
+      <xsd:complexType>
+        <xsd:sequence>
+          <xsd:element name="documentManagement">
+            <xsd:complexType>
+              <xsd:all>
+                <xsd:element ref="ns2:_dlc_DocId" minOccurs="0"/>
+                <xsd:element ref="ns2:_dlc_DocIdUrl" minOccurs="0"/>
+                <xsd:element ref="ns2:_dlc_DocIdPersistId" minOccurs="0"/>
+                <xsd:element ref="ns3:MediaServiceMetadata" minOccurs="0"/>
+                <xsd:element ref="ns3:MediaServiceFastMetadata" minOccurs="0"/>
+                <xsd:element ref="ns3:MediaServiceAutoTags" minOccurs="0"/>
+                <xsd:element ref="ns3:MediaServiceGenerationTime" minOccurs="0"/>
+                <xsd:element ref="ns3:MediaServiceEventHashCode" minOccurs="0"/>
+                <xsd:element ref="ns3:MediaServiceOCR" minOccurs="0"/>
+                <xsd:element ref="ns3:MediaServiceDateTaken" minOccurs="0"/>
+                <xsd:element ref="ns3:MediaServiceAutoKeyPoints" minOccurs="0"/>
+                <xsd:element ref="ns3:MediaServiceKeyPoints" minOccurs="0"/>
+              </xsd:all>
+            </xsd:complexType>
+          </xsd:element>
+        </xsd:sequence>
+      </xsd:complexType>
+    </xsd:element>
+  </xsd:schema>
+  <xsd:schema xmlns:xsd="http://www.w3.org/2001/XMLSchema" xmlns:xs="http://www.w3.org/2001/XMLSchema" xmlns:dms="http://schemas.microsoft.com/office/2006/documentManagement/types" xmlns:pc="http://schemas.microsoft.com/office/infopath/2007/PartnerControls" targetNamespace="291aa8ab-4211-4cc5-921f-87eba19ca6c2" elementFormDefault="qualified">
+    <xsd:import namespace="http://schemas.microsoft.com/office/2006/documentManagement/types"/>
+    <xsd:import namespace="http://schemas.microsoft.com/office/infopath/2007/PartnerControls"/>
+    <xsd:element name="_dlc_DocId" ma:index="8" nillable="true" ma:displayName="ドキュメント ID 値" ma:description="このアイテムに割り当てられているドキュメント ID の値です。" ma:internalName="_dlc_DocId" ma:readOnly="true">
+      <xsd:simpleType>
+        <xsd:restriction base="dms:Text"/>
+      </xsd:simpleType>
+    </xsd:element>
+    <xsd:element name="_dlc_DocIdUrl" ma:index="9" nillable="true" ma:displayName="ドキュメントID:" ma:description="このドキュメントへの常時接続リンクです。" ma:hidden="true" ma:internalName="_dlc_DocIdUrl" ma:readOnly="true">
+      <xsd:complexType>
+        <xsd:complexContent>
+          <xsd:extension base="dms:URL">
+            <xsd:sequence>
+              <xsd:element name="Url" type="dms:ValidUrl" minOccurs="0" nillable="true"/>
+              <xsd:element name="Description" type="xsd:string" nillable="true"/>
+            </xsd:sequence>
+          </xsd:extension>
+        </xsd:complexContent>
+      </xsd:complexType>
+    </xsd:element>
+    <xsd:element name="_dlc_DocIdPersistId" ma:index="10" nillable="true" ma:displayName="ID を保持" ma:description="追加時に ID を保持します。" ma:hidden="true" ma:internalName="_dlc_DocIdPersistId" ma:readOnly="true">
+      <xsd:simpleType>
+        <xsd:restriction base="dms:Boolean"/>
+      </xsd:simpleType>
+    </xsd:element>
+  </xsd:schema>
+  <xsd:schema xmlns:xsd="http://www.w3.org/2001/XMLSchema" xmlns:xs="http://www.w3.org/2001/XMLSchema" xmlns:dms="http://schemas.microsoft.com/office/2006/documentManagement/types" xmlns:pc="http://schemas.microsoft.com/office/infopath/2007/PartnerControls" targetNamespace="28880585-6b5e-4cd5-b9e2-56e565dd3a90" elementFormDefault="qualified">
+    <xsd:import namespace="http://schemas.microsoft.com/office/2006/documentManagement/types"/>
+    <xsd:import namespace="http://schemas.microsoft.com/office/infopath/2007/PartnerControls"/>
+    <xsd:element name="MediaServiceMetadata" ma:index="11" nillable="true" ma:displayName="MediaServiceMetadata" ma:hidden="true" ma:internalName="MediaServiceMetadata" ma:readOnly="true">
+      <xsd:simpleType>
+        <xsd:restriction base="dms:Note"/>
+      </xsd:simpleType>
+    </xsd:element>
+    <xsd:element name="MediaServiceFastMetadata" ma:index="12" nillable="true" ma:displayName="MediaServiceFastMetadata" ma:hidden="true" ma:internalName="MediaServiceFastMetadata" ma:readOnly="true">
+      <xsd:simpleType>
+        <xsd:restriction base="dms:Note"/>
+      </xsd:simpleType>
+    </xsd:element>
+    <xsd:element name="MediaServiceAutoTags" ma:index="13" nillable="true" ma:displayName="Tags" ma:internalName="MediaServiceAutoTags" ma:readOnly="true">
+      <xsd:simpleType>
+        <xsd:restriction base="dms:Text"/>
+      </xsd:simpleType>
+    </xsd:element>
+    <xsd:element name="MediaServiceGenerationTime" ma:index="14" nillable="true" ma:displayName="MediaServiceGenerationTime" ma:hidden="true" ma:internalName="MediaServiceGenerationTime" ma:readOnly="true">
+      <xsd:simpleType>
+        <xsd:restriction base="dms:Text"/>
+      </xsd:simpleType>
+    </xsd:element>
+    <xsd:element name="MediaServiceEventHashCode" ma:index="15" nillable="true" ma:displayName="MediaServiceEventHashCode" ma:hidden="true" ma:internalName="MediaServiceEventHashCode" ma:readOnly="true">
+      <xsd:simpleType>
+        <xsd:restriction base="dms:Text"/>
+      </xsd:simpleType>
+    </xsd:element>
+    <xsd:element name="MediaServiceOCR" ma:index="16" nillable="true" ma:displayName="Extracted Text" ma:internalName="MediaServiceOCR" ma:readOnly="true">
+      <xsd:simpleType>
+        <xsd:restriction base="dms:Note">
+          <xsd:maxLength value="255"/>
+        </xsd:restriction>
+      </xsd:simpleType>
+    </xsd:element>
+    <xsd:element name="MediaServiceDateTaken" ma:index="17" nillable="true" ma:displayName="MediaServiceDateTaken" ma:hidden="true" ma:internalName="MediaServiceDateTaken" ma:readOnly="true">
+      <xsd:simpleType>
+        <xsd:restriction base="dms:Text"/>
+      </xsd:simpleType>
+    </xsd:element>
+    <xsd:element name="MediaServiceAutoKeyPoints" ma:index="18" nillable="true" ma:displayName="MediaServiceAutoKeyPoints" ma:hidden="true" ma:internalName="MediaServiceAutoKeyPoints" ma:readOnly="true">
+      <xsd:simpleType>
+        <xsd:restriction base="dms:Note"/>
+      </xsd:simpleType>
+    </xsd:element>
+    <xsd:element name="MediaServiceKeyPoints" ma:index="19" nillable="true" ma:displayName="KeyPoints" ma:internalName="MediaServiceKeyPoints" ma:readOnly="true">
+      <xsd:simpleType>
+        <xsd:restriction base="dms:Note">
+          <xsd:maxLength value="255"/>
+        </xsd:restriction>
+      </xsd:simpleType>
+    </xsd:element>
+  </xsd:schema>
+  <xsd:schema xmlns="http://schemas.openxmlformats.org/package/2006/metadata/core-properties" xmlns:xsd="http://www.w3.org/2001/XMLSchema" xmlns:xsi="http://www.w3.org/2001/XMLSchema-instance" xmlns:dc="http://purl.org/dc/elements/1.1/" xmlns:dcterms="http://purl.org/dc/terms/" xmlns:odoc="http://schemas.microsoft.com/internal/obd" targetNamespace="http://schemas.openxmlformats.org/package/2006/metadata/core-properties" elementFormDefault="qualified" attributeFormDefault="unqualified" blockDefault="#all">
+    <xsd:import namespace="http://purl.org/dc/elements/1.1/" schemaLocation="http://dublincore.org/schemas/xmls/qdc/2003/04/02/dc.xsd"/>
+    <xsd:import namespace="http://purl.org/dc/terms/" schemaLocation="http://dublincore.org/schemas/xmls/qdc/2003/04/02/dcterms.xsd"/>
+    <xsd:element name="coreProperties" type="CT_coreProperties"/>
+    <xsd:complexType name="CT_coreProperties">
+      <xsd:all>
+        <xsd:element ref="dc:creator" minOccurs="0" maxOccurs="1"/>
+        <xsd:element ref="dcterms:created" minOccurs="0" maxOccurs="1"/>
+        <xsd:element ref="dc:identifier" minOccurs="0" maxOccurs="1"/>
+        <xsd:element name="contentType" minOccurs="0" maxOccurs="1" type="xsd:string" ma:index="0" ma:displayName="コンテンツ タイプ"/>
+        <xsd:element ref="dc:title" minOccurs="0" maxOccurs="1" ma:index="4" ma:displayName="タイトル"/>
+        <xsd:element ref="dc:subject" minOccurs="0" maxOccurs="1"/>
+        <xsd:element ref="dc:description" minOccurs="0" maxOccurs="1"/>
+        <xsd:element name="keywords" minOccurs="0" maxOccurs="1" type="xsd:string"/>
+        <xsd:element ref="dc:language" minOccurs="0" maxOccurs="1"/>
+        <xsd:element name="category" minOccurs="0" maxOccurs="1" type="xsd:string"/>
+        <xsd:element name="version" minOccurs="0" maxOccurs="1" type="xsd:string"/>
+        <xsd:element name="revision" minOccurs="0" maxOccurs="1" type="xsd:string">
+          <xsd:annotation>
+            <xsd:documentation>
+                        This value indicates the number of saves or revisions. The application is responsible for updating this value after each revision.
+                    </xsd:documentation>
+          </xsd:annotation>
+        </xsd:element>
+        <xsd:element name="lastModifiedBy" minOccurs="0" maxOccurs="1" type="xsd:string"/>
+        <xsd:element ref="dcterms:modified" minOccurs="0" maxOccurs="1"/>
+        <xsd:element name="contentStatus" minOccurs="0" maxOccurs="1" type="xsd:string"/>
+      </xsd:all>
+    </xsd:complexType>
+  </xsd:schema>
+  <xs:schema xmlns:pc="http://schemas.microsoft.com/office/infopath/2007/PartnerControls" xmlns:xs="http://www.w3.org/2001/XMLSchema" targetNamespace="http://schemas.microsoft.com/office/infopath/2007/PartnerControls" elementFormDefault="qualified" attributeFormDefault="unqualified">
+    <xs:element name="Person">
+      <xs:complexType>
+        <xs:sequence>
+          <xs:element ref="pc:DisplayName" minOccurs="0"/>
+          <xs:element ref="pc:AccountId" minOccurs="0"/>
+          <xs:element ref="pc:AccountType" minOccurs="0"/>
+        </xs:sequence>
+      </xs:complexType>
+    </xs:element>
+    <xs:element name="DisplayName" type="xs:string"/>
+    <xs:element name="AccountId" type="xs:string"/>
+    <xs:element name="AccountType" type="xs:string"/>
+    <xs:element name="BDCAssociatedEntity">
+      <xs:complexType>
+        <xs:sequence>
+          <xs:element ref="pc:BDCEntity" minOccurs="0" maxOccurs="unbounded"/>
+        </xs:sequence>
+        <xs:attribute ref="pc:EntityNamespace"/>
+        <xs:attribute ref="pc:EntityName"/>
+        <xs:attribute ref="pc:SystemInstanceName"/>
+        <xs:attribute ref="pc:AssociationName"/>
+      </xs:complexType>
+    </xs:element>
+    <xs:attribute name="EntityNamespace" type="xs:string"/>
+    <xs:attribute name="EntityName" type="xs:string"/>
+    <xs:attribute name="SystemInstanceName" type="xs:string"/>
+    <xs:attribute name="AssociationName" type="xs:string"/>
+    <xs:element name="BDCEntity">
+      <xs:complexType>
+        <xs:sequence>
+          <xs:element ref="pc:EntityDisplayName" minOccurs="0"/>
+          <xs:element ref="pc:EntityInstanceReference" minOccurs="0"/>
+          <xs:element ref="pc:EntityId1" minOccurs="0"/>
+          <xs:element ref="pc:EntityId2" minOccurs="0"/>
+          <xs:element ref="pc:EntityId3" minOccurs="0"/>
+          <xs:element ref="pc:EntityId4" minOccurs="0"/>
+          <xs:element ref="pc:EntityId5" minOccurs="0"/>
+        </xs:sequence>
+      </xs:complexType>
+    </xs:element>
+    <xs:element name="EntityDisplayName" type="xs:string"/>
+    <xs:element name="EntityInstanceReference" type="xs:string"/>
+    <xs:element name="EntityId1" type="xs:string"/>
+    <xs:element name="EntityId2" type="xs:string"/>
+    <xs:element name="EntityId3" type="xs:string"/>
+    <xs:element name="EntityId4" type="xs:string"/>
+    <xs:element name="EntityId5" type="xs:string"/>
+    <xs:element name="Terms">
+      <xs:complexType>
+        <xs:sequence>
+          <xs:element ref="pc:TermInfo" minOccurs="0" maxOccurs="unbounded"/>
+        </xs:sequence>
+      </xs:complexType>
+    </xs:element>
+    <xs:element name="TermInfo">
+      <xs:complexType>
+        <xs:sequence>
+          <xs:element ref="pc:TermName" minOccurs="0"/>
+          <xs:element ref="pc:TermId" minOccurs="0"/>
+        </xs:sequence>
+      </xs:complexType>
+    </xs:element>
+    <xs:element name="TermName" type="xs:string"/>
+    <xs:element name="TermId" type="xs:string"/>
+  </xs:schema>
+</ct:contentTypeSchema>
+</file>
+
+<file path=customXml/item2.xml><?xml version="1.0" encoding="utf-8"?>
+<?mso-contentType ?>
+<spe:Receivers xmlns:spe="http://schemas.microsoft.com/sharepoint/events">
+  <Receiver>
+    <Name>Document ID Generator</Name>
+    <Synchronization>Synchronous</Synchronization>
+    <Type>10001</Type>
+    <SequenceNumber>1000</SequenceNumber>
+    <Url/>
+    <Assembly>Microsoft.Office.DocumentManagement, Version=16.0.0.0, Culture=neutral, PublicKeyToken=71e9bce111e9429c</Assembly>
+    <Class>Microsoft.Office.DocumentManagement.Internal.DocIdHandler</Class>
+    <Data/>
+    <Filter/>
+  </Receiver>
+  <Receiver>
+    <Name>Document ID Generator</Name>
+    <Synchronization>Synchronous</Synchronization>
+    <Type>10002</Type>
+    <SequenceNumber>1001</SequenceNumber>
+    <Url/>
+    <Assembly>Microsoft.Office.DocumentManagement, Version=16.0.0.0, Culture=neutral, PublicKeyToken=71e9bce111e9429c</Assembly>
+    <Class>Microsoft.Office.DocumentManagement.Internal.DocIdHandler</Class>
+    <Data/>
+    <Filter/>
+  </Receiver>
+  <Receiver>
+    <Name>Document ID Generator</Name>
+    <Synchronization>Synchronous</Synchronization>
+    <Type>10004</Type>
+    <SequenceNumber>1002</SequenceNumber>
+    <Url/>
+    <Assembly>Microsoft.Office.DocumentManagement, Version=16.0.0.0, Culture=neutral, PublicKeyToken=71e9bce111e9429c</Assembly>
+    <Class>Microsoft.Office.DocumentManagement.Internal.DocIdHandler</Class>
+    <Data/>
+    <Filter/>
+  </Receiver>
+  <Receiver>
+    <Name>Document ID Generator</Name>
+    <Synchronization>Synchronous</Synchronization>
+    <Type>10006</Type>
+    <SequenceNumber>1003</SequenceNumber>
+    <Url/>
+    <Assembly>Microsoft.Office.DocumentManagement, Version=16.0.0.0, Culture=neutral, PublicKeyToken=71e9bce111e9429c</Assembly>
+    <Class>Microsoft.Office.DocumentManagement.Internal.DocIdHandler</Class>
+    <Data/>
+    <Filter/>
+  </Receiver>
+</spe:Receivers>
+</file>
+
+<file path=customXml/item3.xml><?xml version="1.0" encoding="utf-8"?>
+<?mso-contentType ?>
+<FormTemplates xmlns="http://schemas.microsoft.com/sharepoint/v3/contenttype/forms">
+  <Display>DocumentLibraryForm</Display>
+  <Edit>DocumentLibraryForm</Edit>
+  <New>DocumentLibraryForm</New>
+</FormTemplates>
+</file>
+
+<file path=customXml/item4.xml><?xml version="1.0" encoding="utf-8"?>
+<p:properties xmlns:p="http://schemas.microsoft.com/office/2006/metadata/properties" xmlns:xsi="http://www.w3.org/2001/XMLSchema-instance" xmlns:pc="http://schemas.microsoft.com/office/infopath/2007/PartnerControls">
+  <documentManagement>
+    <_dlc_DocId xmlns="291aa8ab-4211-4cc5-921f-87eba19ca6c2">SNWMUJ56VM3A-620280393-57469</_dlc_DocId>
+    <_dlc_DocIdUrl xmlns="291aa8ab-4211-4cc5-921f-87eba19ca6c2">
+      <Url>https://mitsubishielectricgroup.sharepoint.com/sites/001968/_layouts/15/DocIdRedir.aspx?ID=SNWMUJ56VM3A-620280393-57469</Url>
+      <Description>SNWMUJ56VM3A-620280393-57469</Description>
+    </_dlc_DocIdUrl>
+  </documentManagement>
+</p:properties>
+</file>
+
+<file path=customXml/itemProps1.xml><?xml version="1.0" encoding="utf-8"?>
+<ds:datastoreItem xmlns:ds="http://schemas.openxmlformats.org/officeDocument/2006/customXml" ds:itemID="{BBFB2146-58DB-4BDF-801F-FF5DC40C2154}"/>
+</file>
+
+<file path=customXml/itemProps2.xml><?xml version="1.0" encoding="utf-8"?>
+<ds:datastoreItem xmlns:ds="http://schemas.openxmlformats.org/officeDocument/2006/customXml" ds:itemID="{61491E55-CC98-4437-8D9F-8195BA7E86E2}"/>
+</file>
+
+<file path=customXml/itemProps3.xml><?xml version="1.0" encoding="utf-8"?>
+<ds:datastoreItem xmlns:ds="http://schemas.openxmlformats.org/officeDocument/2006/customXml" ds:itemID="{13E21279-57F6-4A62-9755-4C33BB0AC894}"/>
+</file>
+
+<file path=customXml/itemProps4.xml><?xml version="1.0" encoding="utf-8"?>
+<ds:datastoreItem xmlns:ds="http://schemas.openxmlformats.org/officeDocument/2006/customXml" ds:itemID="{B27D1208-6AD3-4458-AF04-5B194357C013}"/>
 </file>